--- a/隐私政策.docx
+++ b/隐私政策.docx
@@ -16,6 +16,15 @@
           <w:rFonts w:hint="eastAsia" w:ascii="华文中宋" w:hAnsi="华文中宋" w:eastAsia="华文中宋" w:cs="Times New Roman"/>
           <w:sz w:val="32"/>
           <w:szCs w:val="32"/>
+          <w:lang w:val="en-US" w:eastAsia="zh-CN"/>
+        </w:rPr>
+        <w:t>漫画大师之路</w:t>
+      </w:r>
+      <w:r>
+        <w:rPr>
+          <w:rFonts w:hint="eastAsia" w:ascii="华文中宋" w:hAnsi="华文中宋" w:eastAsia="华文中宋" w:cs="Times New Roman"/>
+          <w:sz w:val="32"/>
+          <w:szCs w:val="32"/>
         </w:rPr>
         <w:t>温馨提示</w:t>
       </w:r>
@@ -500,9 +509,9 @@
           <w:bCs/>
           <w:kern w:val="44"/>
           <w:sz w:val="32"/>
-          <w:lang w:eastAsia="zh-CN"/>
-        </w:rPr>
-        <w:t>【  】</w:t>
+          <w:lang w:val="en-US" w:eastAsia="zh-CN"/>
+        </w:rPr>
+        <w:t>漫画大师之路</w:t>
       </w:r>
       <w:r>
         <w:rPr>
@@ -1848,72 +1857,6 @@
         </w:rPr>
         <w:t>为了保障网络和游戏服务的安全性，我们会收集您的设备识别符、IP地址、访问日期和时间。我们收集您的上述信息以营造公平、健康及安全的游戏环境，以打击破坏游戏公平环境或干扰、破坏游戏服务正常进行的行为（如用于检测盗版、扫描外挂、防止作弊等）。如您不提供上述信息，您将无法使用游戏服务。</w:t>
       </w:r>
-    </w:p>
-    <w:p>
-      <w:pPr>
-        <w:pStyle w:val="19"/>
-        <w:numPr>
-          <w:ilvl w:val="0"/>
-          <w:numId w:val="4"/>
-        </w:numPr>
-        <w:adjustRightInd w:val="0"/>
-        <w:snapToGrid w:val="0"/>
-        <w:spacing w:after="156" w:afterLines="50" w:line="360" w:lineRule="auto"/>
-        <w:ind w:firstLineChars="0"/>
-        <w:rPr>
-          <w:rFonts w:ascii="Times New Roman" w:hAnsi="Times New Roman" w:eastAsia="华文仿宋" w:cs="Times New Roman"/>
-          <w:b/>
-          <w:bCs/>
-        </w:rPr>
-      </w:pPr>
-      <w:r>
-        <w:rPr>
-          <w:rFonts w:hint="eastAsia" w:ascii="Times New Roman" w:hAnsi="Times New Roman" w:eastAsia="华文仿宋" w:cs="Times New Roman"/>
-          <w:b/>
-          <w:bCs/>
-          <w:lang w:val="en-US" w:eastAsia="zh-CN"/>
-        </w:rPr>
-        <w:t>充值消费</w:t>
-      </w:r>
-    </w:p>
-    <w:p>
-      <w:pPr>
-        <w:pStyle w:val="19"/>
-        <w:numPr>
-          <w:ilvl w:val="0"/>
-          <w:numId w:val="0"/>
-        </w:numPr>
-        <w:adjustRightInd w:val="0"/>
-        <w:snapToGrid w:val="0"/>
-        <w:spacing w:after="156" w:afterLines="50" w:line="360" w:lineRule="auto"/>
-        <w:ind w:leftChars="0"/>
-        <w:rPr>
-          <w:rFonts w:ascii="Times New Roman" w:hAnsi="Times New Roman" w:eastAsia="华文仿宋" w:cs="Times New Roman"/>
-          <w:b/>
-          <w:bCs/>
-        </w:rPr>
-      </w:pPr>
-      <w:r>
-        <w:rPr>
-          <w:rFonts w:hint="eastAsia" w:ascii="Times New Roman" w:hAnsi="Times New Roman" w:eastAsia="华文仿宋" w:cs="Times New Roman"/>
-          <w:b/>
-          <w:bCs/>
-          <w:lang w:val="en-US" w:eastAsia="zh-CN"/>
-        </w:rPr>
-        <w:t>……</w:t>
-      </w:r>
-    </w:p>
-    <w:p>
-      <w:pPr>
-        <w:pStyle w:val="19"/>
-        <w:adjustRightInd w:val="0"/>
-        <w:snapToGrid w:val="0"/>
-        <w:spacing w:after="156" w:afterLines="50" w:line="360" w:lineRule="auto"/>
-        <w:ind w:firstLine="0" w:firstLineChars="0"/>
-        <w:rPr>
-          <w:rFonts w:ascii="Times New Roman" w:hAnsi="Times New Roman" w:eastAsia="华文仿宋" w:cs="Times New Roman"/>
-        </w:rPr>
-      </w:pPr>
     </w:p>
     <w:p>
       <w:pPr>
@@ -2605,9 +2548,9 @@
             <w:pPr>
               <w:widowControl/>
               <w:spacing w:before="0" w:after="0"/>
-              <w:jc w:val="center"/>
+              <w:jc w:val="both"/>
               <w:rPr>
-                <w:rFonts w:hint="eastAsia" w:ascii="Times New Roman" w:hAnsi="Times New Roman" w:eastAsia="仿宋" w:cs="Arial"/>
+                <w:rFonts w:hint="default" w:ascii="Times New Roman" w:hAnsi="Times New Roman" w:eastAsia="仿宋" w:cs="Arial"/>
                 <w:sz w:val="20"/>
                 <w:szCs w:val="20"/>
                 <w:lang w:val="en-US" w:eastAsia="zh-CN"/>
@@ -2615,12 +2558,30 @@
             </w:pPr>
             <w:r>
               <w:rPr>
-                <w:rFonts w:hint="eastAsia" w:ascii="Times New Roman" w:hAnsi="Times New Roman" w:eastAsia="仿宋" w:cs="Arial"/>
-                <w:sz w:val="20"/>
-                <w:szCs w:val="20"/>
+                <w:rFonts w:hint="eastAsia" w:ascii="Segoe UI" w:hAnsi="Segoe UI" w:eastAsia="宋体" w:cs="Segoe UI"/>
+                <w:i w:val="0"/>
+                <w:iCs w:val="0"/>
+                <w:caps w:val="0"/>
+                <w:color w:val="52575D"/>
+                <w:spacing w:val="0"/>
+                <w:sz w:val="14"/>
+                <w:szCs w:val="14"/>
                 <w:lang w:val="en-US" w:eastAsia="zh-CN"/>
               </w:rPr>
-              <w:t>……</w:t>
+              <w:t>获取</w:t>
+            </w:r>
+            <w:r>
+              <w:rPr>
+                <w:rFonts w:ascii="Segoe UI" w:hAnsi="Segoe UI" w:eastAsia="Segoe UI" w:cs="Segoe UI"/>
+                <w:i w:val="0"/>
+                <w:iCs w:val="0"/>
+                <w:caps w:val="0"/>
+                <w:color w:val="52575D"/>
+                <w:spacing w:val="0"/>
+                <w:sz w:val="14"/>
+                <w:szCs w:val="14"/>
+              </w:rPr>
+              <w:t>Android ID</w:t>
             </w:r>
           </w:p>
         </w:tc>
@@ -2654,12 +2615,23 @@
               <w:ind w:firstLine="400" w:firstLineChars="200"/>
               <w:jc w:val="left"/>
               <w:rPr>
+                <w:rFonts w:hint="default" w:ascii="Times New Roman" w:hAnsi="Times New Roman" w:eastAsia="仿宋" w:cs="Arial"/>
+                <w:kern w:val="0"/>
+                <w:sz w:val="20"/>
+                <w:szCs w:val="20"/>
+                <w:lang w:val="en-US" w:eastAsia="zh-CN"/>
+              </w:rPr>
+            </w:pPr>
+            <w:r>
+              <w:rPr>
                 <w:rFonts w:hint="eastAsia" w:ascii="Times New Roman" w:hAnsi="Times New Roman" w:eastAsia="仿宋" w:cs="Arial"/>
                 <w:kern w:val="0"/>
                 <w:sz w:val="20"/>
                 <w:szCs w:val="20"/>
+                <w:lang w:val="en-US" w:eastAsia="zh-CN"/>
               </w:rPr>
-            </w:pPr>
+              <w:t>适配移动端</w:t>
+            </w:r>
           </w:p>
         </w:tc>
         <w:tc>
@@ -2694,8 +2666,18 @@
                 <w:rFonts w:hint="eastAsia" w:ascii="Times New Roman" w:hAnsi="Times New Roman" w:eastAsia="仿宋" w:cs="Arial"/>
                 <w:sz w:val="20"/>
                 <w:szCs w:val="20"/>
+                <w:lang w:val="en-US" w:eastAsia="zh-CN"/>
               </w:rPr>
             </w:pPr>
+            <w:r>
+              <w:rPr>
+                <w:rFonts w:hint="eastAsia" w:ascii="Times New Roman" w:hAnsi="Times New Roman" w:eastAsia="仿宋" w:cs="Arial"/>
+                <w:sz w:val="20"/>
+                <w:szCs w:val="20"/>
+                <w:lang w:val="en-US" w:eastAsia="zh-CN"/>
+              </w:rPr>
+              <w:t>是</w:t>
+            </w:r>
           </w:p>
         </w:tc>
         <w:tc>
@@ -2716,11 +2698,212 @@
               <w:spacing w:before="0" w:after="0"/>
               <w:jc w:val="center"/>
               <w:rPr>
+                <w:rFonts w:hint="default" w:ascii="Times New Roman" w:hAnsi="Times New Roman" w:eastAsia="仿宋" w:cs="Arial"/>
+                <w:sz w:val="20"/>
+                <w:szCs w:val="20"/>
+                <w:lang w:val="en-US" w:eastAsia="zh-CN"/>
+              </w:rPr>
+            </w:pPr>
+            <w:r>
+              <w:rPr>
                 <w:rFonts w:hint="eastAsia" w:ascii="Times New Roman" w:hAnsi="Times New Roman" w:eastAsia="仿宋" w:cs="Arial"/>
                 <w:sz w:val="20"/>
                 <w:szCs w:val="20"/>
+                <w:lang w:val="en-US" w:eastAsia="zh-CN"/>
+              </w:rPr>
+              <w:t>可</w:t>
+            </w:r>
+          </w:p>
+        </w:tc>
+      </w:tr>
+      <w:tr>
+        <w:tblPrEx>
+          <w:tblCellMar>
+            <w:top w:w="15" w:type="dxa"/>
+            <w:left w:w="15" w:type="dxa"/>
+            <w:bottom w:w="15" w:type="dxa"/>
+            <w:right w:w="15" w:type="dxa"/>
+          </w:tblCellMar>
+        </w:tblPrEx>
+        <w:tc>
+          <w:tcPr>
+            <w:tcW w:w="1150" w:type="dxa"/>
+            <w:tcBorders>
+              <w:top w:val="single" w:color="DDDDDD" w:sz="6" w:space="0"/>
+              <w:left w:val="single" w:color="DDDDDD" w:sz="6" w:space="0"/>
+              <w:bottom w:val="single" w:color="DDDDDD" w:sz="6" w:space="0"/>
+              <w:right w:val="single" w:color="DDDDDD" w:sz="6" w:space="0"/>
+            </w:tcBorders>
+            <w:shd w:val="clear" w:color="auto" w:fill="FFFFFF"/>
+            <w:tcMar>
+              <w:top w:w="105" w:type="dxa"/>
+              <w:left w:w="150" w:type="dxa"/>
+              <w:bottom w:w="105" w:type="dxa"/>
+              <w:right w:w="150" w:type="dxa"/>
+            </w:tcMar>
+            <w:vAlign w:val="center"/>
+          </w:tcPr>
+          <w:p>
+            <w:pPr>
+              <w:widowControl/>
+              <w:spacing w:before="0" w:after="0"/>
+              <w:jc w:val="both"/>
+              <w:rPr>
+                <w:rFonts w:hint="default" w:ascii="Segoe UI" w:hAnsi="Segoe UI" w:eastAsia="宋体" w:cs="Segoe UI"/>
+                <w:i w:val="0"/>
+                <w:iCs w:val="0"/>
+                <w:caps w:val="0"/>
+                <w:color w:val="52575D"/>
+                <w:spacing w:val="0"/>
+                <w:sz w:val="14"/>
+                <w:szCs w:val="14"/>
+                <w:lang w:val="en-US" w:eastAsia="zh-CN"/>
               </w:rPr>
             </w:pPr>
+            <w:r>
+              <w:rPr>
+                <w:rFonts w:hint="eastAsia" w:ascii="Segoe UI" w:hAnsi="Segoe UI" w:eastAsia="宋体" w:cs="Segoe UI"/>
+                <w:i w:val="0"/>
+                <w:iCs w:val="0"/>
+                <w:caps w:val="0"/>
+                <w:color w:val="52575D"/>
+                <w:spacing w:val="0"/>
+                <w:sz w:val="14"/>
+                <w:szCs w:val="14"/>
+                <w:lang w:val="en-US" w:eastAsia="zh-CN"/>
+              </w:rPr>
+              <w:t>获取传感器</w:t>
+            </w:r>
+          </w:p>
+        </w:tc>
+        <w:tc>
+          <w:tcPr>
+            <w:tcW w:w="3237" w:type="dxa"/>
+            <w:tcBorders>
+              <w:top w:val="single" w:color="DDDDDD" w:sz="6" w:space="0"/>
+              <w:left w:val="nil"/>
+              <w:bottom w:val="single" w:color="DDDDDD" w:sz="6" w:space="0"/>
+              <w:right w:val="single" w:color="DDDDDD" w:sz="6" w:space="0"/>
+            </w:tcBorders>
+            <w:shd w:val="clear" w:color="auto" w:fill="FFFFFF"/>
+            <w:tcMar>
+              <w:top w:w="105" w:type="dxa"/>
+              <w:left w:w="150" w:type="dxa"/>
+              <w:bottom w:w="105" w:type="dxa"/>
+              <w:right w:w="150" w:type="dxa"/>
+            </w:tcMar>
+            <w:vAlign w:val="center"/>
+          </w:tcPr>
+          <w:p>
+            <w:pPr>
+              <w:pStyle w:val="23"/>
+              <w:widowControl/>
+              <w:numPr>
+                <w:ilvl w:val="255"/>
+                <w:numId w:val="0"/>
+              </w:numPr>
+              <w:spacing w:before="0" w:after="0"/>
+              <w:ind w:firstLine="400" w:firstLineChars="200"/>
+              <w:jc w:val="left"/>
+              <w:rPr>
+                <w:rFonts w:hint="default" w:ascii="Times New Roman" w:hAnsi="Times New Roman" w:eastAsia="仿宋" w:cs="Arial"/>
+                <w:kern w:val="0"/>
+                <w:sz w:val="20"/>
+                <w:szCs w:val="20"/>
+                <w:lang w:val="en-US" w:eastAsia="zh-CN"/>
+              </w:rPr>
+            </w:pPr>
+            <w:r>
+              <w:rPr>
+                <w:rFonts w:hint="eastAsia" w:ascii="Times New Roman" w:hAnsi="Times New Roman" w:eastAsia="仿宋" w:cs="Arial"/>
+                <w:kern w:val="0"/>
+                <w:sz w:val="20"/>
+                <w:szCs w:val="20"/>
+                <w:lang w:val="en-US" w:eastAsia="zh-CN"/>
+              </w:rPr>
+              <w:t>适配移动端</w:t>
+            </w:r>
+          </w:p>
+        </w:tc>
+        <w:tc>
+          <w:tcPr>
+            <w:tcW w:w="2163" w:type="dxa"/>
+            <w:tcBorders>
+              <w:top w:val="single" w:color="DDDDDD" w:sz="6" w:space="0"/>
+              <w:left w:val="nil"/>
+              <w:bottom w:val="single" w:color="DDDDDD" w:sz="6" w:space="0"/>
+              <w:right w:val="single" w:color="DDDDDD" w:sz="6" w:space="0"/>
+            </w:tcBorders>
+            <w:shd w:val="clear" w:color="auto" w:fill="FFFFFF"/>
+            <w:tcMar>
+              <w:top w:w="105" w:type="dxa"/>
+              <w:left w:w="150" w:type="dxa"/>
+              <w:bottom w:w="105" w:type="dxa"/>
+              <w:right w:w="150" w:type="dxa"/>
+            </w:tcMar>
+            <w:vAlign w:val="center"/>
+          </w:tcPr>
+          <w:p>
+            <w:pPr>
+              <w:pStyle w:val="23"/>
+              <w:widowControl/>
+              <w:numPr>
+                <w:ilvl w:val="255"/>
+                <w:numId w:val="0"/>
+              </w:numPr>
+              <w:spacing w:before="0" w:after="0"/>
+              <w:jc w:val="center"/>
+              <w:rPr>
+                <w:rFonts w:hint="default" w:ascii="Times New Roman" w:hAnsi="Times New Roman" w:eastAsia="仿宋" w:cs="Arial"/>
+                <w:sz w:val="20"/>
+                <w:szCs w:val="20"/>
+                <w:lang w:val="en-US" w:eastAsia="zh-CN"/>
+              </w:rPr>
+            </w:pPr>
+            <w:r>
+              <w:rPr>
+                <w:rFonts w:hint="eastAsia" w:ascii="Times New Roman" w:hAnsi="Times New Roman" w:eastAsia="仿宋" w:cs="Arial"/>
+                <w:sz w:val="20"/>
+                <w:szCs w:val="20"/>
+                <w:lang w:val="en-US" w:eastAsia="zh-CN"/>
+              </w:rPr>
+              <w:t>是</w:t>
+            </w:r>
+          </w:p>
+        </w:tc>
+        <w:tc>
+          <w:tcPr>
+            <w:tcW w:w="1806" w:type="dxa"/>
+            <w:tcBorders>
+              <w:top w:val="single" w:color="DDDDDD" w:sz="6" w:space="0"/>
+              <w:left w:val="nil"/>
+              <w:bottom w:val="single" w:color="DDDDDD" w:sz="6" w:space="0"/>
+              <w:right w:val="single" w:color="DDDDDD" w:sz="6" w:space="0"/>
+            </w:tcBorders>
+            <w:shd w:val="clear" w:color="auto" w:fill="FFFFFF"/>
+            <w:vAlign w:val="center"/>
+          </w:tcPr>
+          <w:p>
+            <w:pPr>
+              <w:widowControl/>
+              <w:spacing w:before="0" w:after="0"/>
+              <w:jc w:val="center"/>
+              <w:rPr>
+                <w:rFonts w:hint="default" w:ascii="Times New Roman" w:hAnsi="Times New Roman" w:eastAsia="仿宋" w:cs="Arial"/>
+                <w:sz w:val="20"/>
+                <w:szCs w:val="20"/>
+                <w:lang w:val="en-US" w:eastAsia="zh-CN"/>
+              </w:rPr>
+            </w:pPr>
+            <w:r>
+              <w:rPr>
+                <w:rFonts w:hint="eastAsia" w:ascii="Times New Roman" w:hAnsi="Times New Roman" w:eastAsia="仿宋" w:cs="Arial"/>
+                <w:sz w:val="20"/>
+                <w:szCs w:val="20"/>
+                <w:lang w:val="en-US" w:eastAsia="zh-CN"/>
+              </w:rPr>
+              <w:t>可</w:t>
+            </w:r>
           </w:p>
         </w:tc>
       </w:tr>
@@ -3551,29 +3734,6 @@
         <w:widowControl/>
         <w:numPr>
           <w:ilvl w:val="0"/>
-          <w:numId w:val="12"/>
-        </w:numPr>
-        <w:adjustRightInd w:val="0"/>
-        <w:snapToGrid w:val="0"/>
-        <w:spacing w:before="0" w:after="156" w:afterLines="50" w:line="360" w:lineRule="auto"/>
-        <w:ind w:left="840" w:leftChars="0" w:hanging="420" w:firstLineChars="0"/>
-        <w:rPr>
-          <w:rFonts w:ascii="Times New Roman" w:hAnsi="Times New Roman" w:eastAsia="华文仿宋" w:cs="Times New Roman"/>
-        </w:rPr>
-      </w:pPr>
-      <w:r>
-        <w:rPr>
-          <w:rFonts w:hint="eastAsia" w:ascii="Times New Roman" w:hAnsi="Times New Roman" w:eastAsia="华文仿宋" w:cs="Times New Roman"/>
-          <w:lang w:eastAsia="zh-CN"/>
-        </w:rPr>
-        <w:t>……</w:t>
-      </w:r>
-    </w:p>
-    <w:p>
-      <w:pPr>
-        <w:widowControl/>
-        <w:numPr>
-          <w:ilvl w:val="0"/>
           <w:numId w:val="11"/>
         </w:numPr>
         <w:adjustRightInd w:val="0"/>
@@ -3628,8 +3788,6 @@
         <w:ind w:left="845"/>
         <w:rPr>
           <w:rFonts w:ascii="Times New Roman" w:hAnsi="Times New Roman" w:eastAsia="华文仿宋" w:cs="Times New Roman"/>
-          <w:b/>
-          <w:bCs/>
         </w:rPr>
       </w:pPr>
       <w:r>
@@ -3715,71 +3873,7 @@
         </w:rPr>
         <w:t>，只是这些商品或服务信息与您的相关性会降低。</w:t>
       </w:r>
-    </w:p>
-    <w:bookmarkEnd w:id="1"/>
-    <w:p>
-      <w:pPr>
-        <w:widowControl/>
-        <w:numPr>
-          <w:ilvl w:val="0"/>
-          <w:numId w:val="10"/>
-        </w:numPr>
-        <w:adjustRightInd w:val="0"/>
-        <w:snapToGrid w:val="0"/>
-        <w:spacing w:before="0" w:after="156" w:afterLines="50" w:line="360" w:lineRule="auto"/>
-        <w:rPr>
-          <w:rFonts w:hint="eastAsia" w:ascii="Times New Roman" w:hAnsi="Times New Roman" w:eastAsia="华文仿宋" w:cs="Times New Roman"/>
-          <w:b/>
-          <w:bCs/>
-        </w:rPr>
-      </w:pPr>
-      <w:r>
-        <w:rPr>
-          <w:rFonts w:hint="eastAsia" w:ascii="Times New Roman" w:hAnsi="Times New Roman" w:eastAsia="华文仿宋" w:cs="Times New Roman"/>
-          <w:b/>
-          <w:bCs/>
-          <w:lang w:val="en-US" w:eastAsia="zh-CN"/>
-        </w:rPr>
-        <w:t>我们如何使用同类技术</w:t>
-      </w:r>
-    </w:p>
-    <w:p>
-      <w:pPr>
-        <w:widowControl/>
-        <w:numPr>
-          <w:ilvl w:val="0"/>
-          <w:numId w:val="0"/>
-        </w:numPr>
-        <w:adjustRightInd w:val="0"/>
-        <w:snapToGrid w:val="0"/>
-        <w:spacing w:before="0" w:after="156" w:afterLines="50" w:line="360" w:lineRule="auto"/>
-        <w:ind w:leftChars="0"/>
-        <w:rPr>
-          <w:rFonts w:hint="eastAsia" w:ascii="Times New Roman" w:hAnsi="Times New Roman" w:eastAsia="华文仿宋" w:cs="Times New Roman"/>
-          <w:b/>
-          <w:bCs/>
-        </w:rPr>
-      </w:pPr>
-      <w:r>
-        <w:rPr>
-          <w:rFonts w:hint="eastAsia" w:ascii="Times New Roman" w:hAnsi="Times New Roman" w:eastAsia="华文仿宋" w:cs="Times New Roman"/>
-          <w:b/>
-          <w:bCs/>
-          <w:lang w:val="en-US" w:eastAsia="zh-CN"/>
-        </w:rPr>
-        <w:t>……</w:t>
-      </w:r>
-    </w:p>
-    <w:p>
-      <w:pPr>
-        <w:widowControl/>
-        <w:adjustRightInd w:val="0"/>
-        <w:snapToGrid w:val="0"/>
-        <w:spacing w:before="0" w:after="156" w:afterLines="50" w:line="360" w:lineRule="auto"/>
-        <w:rPr>
-          <w:rFonts w:ascii="Times New Roman" w:hAnsi="Times New Roman" w:eastAsia="华文仿宋" w:cs="Times New Roman"/>
-        </w:rPr>
-      </w:pPr>
+      <w:bookmarkEnd w:id="1"/>
     </w:p>
     <w:p>
       <w:pPr>
@@ -4775,10 +4869,10 @@
             <w:pPr>
               <w:spacing w:before="60" w:after="60"/>
               <w:rPr>
-                <w:rFonts w:hint="eastAsia" w:ascii="Times New Roman" w:hAnsi="Times New Roman" w:eastAsia="华文仿宋" w:cs="华文仿宋"/>
+                <w:rFonts w:hint="default" w:ascii="Times New Roman" w:hAnsi="Times New Roman" w:eastAsia="华文仿宋" w:cs="华文仿宋"/>
                 <w:sz w:val="18"/>
                 <w:szCs w:val="18"/>
-                <w:lang w:eastAsia="zh-CN"/>
+                <w:lang w:val="en-US" w:eastAsia="zh-CN"/>
               </w:rPr>
             </w:pPr>
             <w:r>
@@ -4794,28 +4888,12 @@
                 <w:rFonts w:hint="eastAsia" w:ascii="Times New Roman" w:hAnsi="Times New Roman" w:eastAsia="华文仿宋" w:cs="华文仿宋"/>
                 <w:sz w:val="18"/>
                 <w:szCs w:val="18"/>
-                <w:lang w:eastAsia="zh-CN"/>
-              </w:rPr>
-              <w:t>【</w:t>
-            </w:r>
-            <w:r>
-              <w:rPr>
-                <w:rFonts w:hint="eastAsia" w:ascii="Times New Roman" w:hAnsi="Times New Roman" w:eastAsia="华文仿宋" w:cs="华文仿宋"/>
-                <w:sz w:val="18"/>
-                <w:szCs w:val="18"/>
                 <w:lang w:val="en-US" w:eastAsia="zh-CN"/>
               </w:rPr>
-              <w:t>数据类型</w:t>
+              <w:t>用户信息</w:t>
             </w:r>
-            <w:r>
-              <w:rPr>
-                <w:rFonts w:hint="eastAsia" w:ascii="Times New Roman" w:hAnsi="Times New Roman" w:eastAsia="华文仿宋" w:cs="华文仿宋"/>
-                <w:sz w:val="18"/>
-                <w:szCs w:val="18"/>
-                <w:lang w:eastAsia="zh-CN"/>
-              </w:rPr>
-              <w:t>】</w:t>
-            </w:r>
+            <w:bookmarkStart w:id="6" w:name="_GoBack"/>
+            <w:bookmarkEnd w:id="6"/>
           </w:p>
         </w:tc>
         <w:tc>
@@ -4847,148 +4925,8 @@
                 <w:szCs w:val="18"/>
                 <w:lang w:eastAsia="zh-CN"/>
               </w:rPr>
-              <w:t>【</w:t>
+              <w:t>https://developer.taptap.cn/docs/sdk/tap-adn/agreement/</w:t>
             </w:r>
-            <w:r>
-              <w:rPr>
-                <w:rFonts w:hint="eastAsia" w:ascii="Times New Roman" w:hAnsi="Times New Roman" w:eastAsia="华文仿宋" w:cs="华文仿宋"/>
-                <w:sz w:val="18"/>
-                <w:szCs w:val="18"/>
-                <w:lang w:val="en-US" w:eastAsia="zh-CN"/>
-              </w:rPr>
-              <w:t>隐私政策连接</w:t>
-            </w:r>
-            <w:r>
-              <w:rPr>
-                <w:rFonts w:hint="eastAsia" w:ascii="Times New Roman" w:hAnsi="Times New Roman" w:eastAsia="华文仿宋" w:cs="华文仿宋"/>
-                <w:sz w:val="18"/>
-                <w:szCs w:val="18"/>
-                <w:lang w:eastAsia="zh-CN"/>
-              </w:rPr>
-              <w:t>】</w:t>
-            </w:r>
-          </w:p>
-        </w:tc>
-      </w:tr>
-      <w:tr>
-        <w:tblPrEx>
-          <w:tblBorders>
-            <w:top w:val="single" w:color="auto" w:sz="0" w:space="0"/>
-            <w:left w:val="single" w:color="auto" w:sz="0" w:space="0"/>
-            <w:bottom w:val="single" w:color="auto" w:sz="0" w:space="0"/>
-            <w:right w:val="single" w:color="auto" w:sz="0" w:space="0"/>
-            <w:insideH w:val="single" w:color="auto" w:sz="0" w:space="0"/>
-            <w:insideV w:val="single" w:color="auto" w:sz="0" w:space="0"/>
-          </w:tblBorders>
-          <w:tblCellMar>
-            <w:top w:w="0" w:type="dxa"/>
-            <w:left w:w="10" w:type="dxa"/>
-            <w:bottom w:w="0" w:type="dxa"/>
-            <w:right w:w="10" w:type="dxa"/>
-          </w:tblCellMar>
-        </w:tblPrEx>
-        <w:trPr>
-          <w:trHeight w:val="500" w:hRule="atLeast"/>
-        </w:trPr>
-        <w:tc>
-          <w:tcPr>
-            <w:tcW w:w="902" w:type="dxa"/>
-            <w:tcMar>
-              <w:top w:w="57" w:type="dxa"/>
-              <w:left w:w="57" w:type="dxa"/>
-              <w:bottom w:w="57" w:type="dxa"/>
-              <w:right w:w="57" w:type="dxa"/>
-            </w:tcMar>
-            <w:vAlign w:val="center"/>
-          </w:tcPr>
-          <w:p>
-            <w:pPr>
-              <w:spacing w:before="60" w:after="60"/>
-              <w:jc w:val="center"/>
-              <w:rPr>
-                <w:rFonts w:hint="eastAsia" w:ascii="Times New Roman" w:hAnsi="Times New Roman" w:eastAsia="华文仿宋" w:cs="华文仿宋"/>
-                <w:sz w:val="18"/>
-                <w:szCs w:val="18"/>
-                <w:lang w:eastAsia="zh-CN"/>
-              </w:rPr>
-            </w:pPr>
-            <w:r>
-              <w:rPr>
-                <w:rFonts w:hint="eastAsia" w:ascii="Times New Roman" w:hAnsi="Times New Roman" w:eastAsia="华文仿宋" w:cs="华文仿宋"/>
-                <w:sz w:val="18"/>
-                <w:szCs w:val="18"/>
-                <w:lang w:eastAsia="zh-CN"/>
-              </w:rPr>
-              <w:t>……</w:t>
-            </w:r>
-          </w:p>
-        </w:tc>
-        <w:tc>
-          <w:tcPr>
-            <w:tcW w:w="1233" w:type="dxa"/>
-            <w:tcMar>
-              <w:top w:w="57" w:type="dxa"/>
-              <w:left w:w="57" w:type="dxa"/>
-              <w:bottom w:w="57" w:type="dxa"/>
-              <w:right w:w="57" w:type="dxa"/>
-            </w:tcMar>
-            <w:vAlign w:val="center"/>
-          </w:tcPr>
-          <w:p>
-            <w:pPr>
-              <w:spacing w:before="60" w:after="60"/>
-              <w:jc w:val="center"/>
-              <w:rPr>
-                <w:rFonts w:ascii="Times New Roman" w:hAnsi="Times New Roman" w:eastAsia="华文仿宋" w:cs="华文仿宋"/>
-                <w:sz w:val="18"/>
-                <w:szCs w:val="18"/>
-              </w:rPr>
-            </w:pPr>
-          </w:p>
-        </w:tc>
-        <w:tc>
-          <w:tcPr>
-            <w:tcW w:w="3292" w:type="dxa"/>
-            <w:tcMar>
-              <w:top w:w="57" w:type="dxa"/>
-              <w:left w:w="57" w:type="dxa"/>
-              <w:bottom w:w="57" w:type="dxa"/>
-              <w:right w:w="57" w:type="dxa"/>
-            </w:tcMar>
-            <w:vAlign w:val="center"/>
-          </w:tcPr>
-          <w:p>
-            <w:pPr>
-              <w:spacing w:before="60" w:after="60"/>
-              <w:rPr>
-                <w:rFonts w:ascii="Times New Roman" w:hAnsi="Times New Roman" w:eastAsia="华文仿宋" w:cs="华文仿宋"/>
-                <w:sz w:val="18"/>
-                <w:szCs w:val="18"/>
-              </w:rPr>
-            </w:pPr>
-          </w:p>
-        </w:tc>
-        <w:tc>
-          <w:tcPr>
-            <w:tcW w:w="2896" w:type="dxa"/>
-            <w:tcMar>
-              <w:top w:w="57" w:type="dxa"/>
-              <w:left w:w="57" w:type="dxa"/>
-              <w:bottom w:w="57" w:type="dxa"/>
-              <w:right w:w="57" w:type="dxa"/>
-            </w:tcMar>
-            <w:vAlign w:val="center"/>
-          </w:tcPr>
-          <w:p>
-            <w:pPr>
-              <w:spacing w:before="60" w:after="60"/>
-              <w:jc w:val="center"/>
-              <w:rPr>
-                <w:rFonts w:ascii="Times New Roman" w:hAnsi="Times New Roman" w:eastAsia="华文仿宋" w:cs="华文仿宋"/>
-                <w:sz w:val="18"/>
-                <w:szCs w:val="18"/>
-              </w:rPr>
-            </w:pPr>
           </w:p>
         </w:tc>
       </w:tr>
@@ -6732,8 +6670,6 @@
         </w:rPr>
         <w:t>17312819936</w:t>
       </w:r>
-      <w:bookmarkStart w:id="6" w:name="_GoBack"/>
-      <w:bookmarkEnd w:id="6"/>
       <w:r>
         <w:rPr>
           <w:rFonts w:hint="eastAsia" w:ascii="Times New Roman" w:hAnsi="Times New Roman" w:eastAsia="华文仿宋" w:cs="Times New Roman"/>
